--- a/misc/syllabus.docx
+++ b/misc/syllabus.docx
@@ -3596,13 +3596,13 @@
                 <w:color w:val="000000"/>
               </w:rPr>
             </w:pPr>
-            <w:bookmarkStart w:id="0" w:name="_Hlk524435456" w:colFirst="1" w:colLast="1"/>
-            <w:bookmarkStart w:id="1" w:name="OLE_LINK8"/>
-            <w:bookmarkStart w:id="2" w:name="OLE_LINK9"/>
-            <w:bookmarkStart w:id="3" w:name="OLE_LINK10"/>
-            <w:bookmarkStart w:id="4" w:name="OLE_LINK11"/>
-            <w:bookmarkStart w:id="5" w:name="OLE_LINK12"/>
-            <w:bookmarkStart w:id="6" w:name="OLE_LINK13"/>
+            <w:bookmarkStart w:id="0" w:name="OLE_LINK8"/>
+            <w:bookmarkStart w:id="1" w:name="OLE_LINK9"/>
+            <w:bookmarkStart w:id="2" w:name="OLE_LINK10"/>
+            <w:bookmarkStart w:id="3" w:name="OLE_LINK11"/>
+            <w:bookmarkStart w:id="4" w:name="OLE_LINK12"/>
+            <w:bookmarkStart w:id="5" w:name="OLE_LINK13"/>
+            <w:bookmarkStart w:id="6" w:name="_Hlk524435456" w:colFirst="1" w:colLast="1"/>
             <w:r>
               <w:rPr>
                 <w:rFonts w:ascii="Times New Roman" w:eastAsia="Times New Roman" w:hAnsi="Times New Roman" w:cs="Times New Roman"/>
@@ -4704,17 +4704,17 @@
               </w:rPr>
               <w:t>, Modern GPU architecture, Pascal, CUDA 8, CUDNN) and Final Project Presentation</w:t>
             </w:r>
+            <w:bookmarkEnd w:id="0"/>
             <w:bookmarkEnd w:id="1"/>
             <w:bookmarkEnd w:id="2"/>
             <w:bookmarkEnd w:id="3"/>
             <w:bookmarkEnd w:id="4"/>
             <w:bookmarkEnd w:id="5"/>
-            <w:bookmarkEnd w:id="6"/>
           </w:p>
         </w:tc>
       </w:tr>
     </w:tbl>
-    <w:bookmarkEnd w:id="0"/>
+    <w:bookmarkEnd w:id="6"/>
     <w:p>
       <w:pPr>
         <w:pStyle w:val="Heading1"/>
@@ -4753,6 +4753,27 @@
         <w:t xml:space="preserve"> and Location</w:t>
       </w:r>
     </w:p>
+    <w:p>
+      <w:pPr>
+        <w:pStyle w:val="ListParagraph"/>
+        <w:numPr>
+          <w:ilvl w:val="1"/>
+          <w:numId w:val="5"/>
+        </w:numPr>
+        <w:rPr>
+          <w:sz w:val="48"/>
+        </w:rPr>
+      </w:pPr>
+      <w:bookmarkStart w:id="7" w:name="_GoBack"/>
+      <w:r>
+        <w:rPr>
+          <w:sz w:val="48"/>
+        </w:rPr>
+        <w:t>For future semesters: I need to set date and time for class prior to the start of the semester and that if students sign up, it means they are signing up for real for the class. This way I can pass the info to Boris to create the student’s account/reservation and make our lives a lot easier.</w:t>
+      </w:r>
+    </w:p>
+    <w:bookmarkEnd w:id="7"/>
+    <w:p/>
     <w:p>
       <w:pPr>
         <w:pStyle w:val="ListParagraph"/>
@@ -4764,9 +4785,9 @@
           <w:rFonts w:cs="Times New Roman"/>
         </w:rPr>
       </w:pPr>
-      <w:bookmarkStart w:id="7" w:name="OLE_LINK2"/>
-      <w:bookmarkStart w:id="8" w:name="OLE_LINK1"/>
-      <w:bookmarkStart w:id="9" w:name="OLE_LINK3"/>
+      <w:bookmarkStart w:id="8" w:name="OLE_LINK2"/>
+      <w:bookmarkStart w:id="9" w:name="OLE_LINK1"/>
+      <w:bookmarkStart w:id="10" w:name="OLE_LINK3"/>
       <w:r>
         <w:rPr>
           <w:rFonts w:cs="Times New Roman"/>
@@ -4789,30 +4810,12 @@
         <w:rPr>
           <w:rFonts w:cs="Times New Roman"/>
         </w:rPr>
-        <w:t>from 8 pm to 10 pm in Dodge Hall 173</w:t>
-      </w:r>
-      <w:r>
-        <w:rPr>
-          <w:rFonts w:cs="Times New Roman"/>
-        </w:rPr>
-        <w:t xml:space="preserve"> (</w:t>
-      </w:r>
-      <w:r>
-        <w:rPr>
-          <w:rFonts w:cs="Times New Roman"/>
-        </w:rPr>
-        <w:t>Except February 19th, 26th and March 5th, in Hayden Hall 322.</w:t>
-      </w:r>
-      <w:r>
-        <w:rPr>
-          <w:rFonts w:cs="Times New Roman"/>
-        </w:rPr>
-        <w:t>)</w:t>
+        <w:t>from 8 pm to 10 pm in Dodge Hall 173 (Except February 19th, 26th and March 5th, in Hayden Hall 322.)</w:t>
       </w:r>
     </w:p>
-    <w:bookmarkEnd w:id="7"/>
     <w:bookmarkEnd w:id="8"/>
     <w:bookmarkEnd w:id="9"/>
+    <w:bookmarkEnd w:id="10"/>
     <w:p>
       <w:pPr>
         <w:pStyle w:val="Heading1"/>
@@ -4835,6 +4838,7 @@
           <w:sz w:val="22"/>
           <w:szCs w:val="22"/>
         </w:rPr>
+        <w:lastRenderedPageBreak/>
         <w:t xml:space="preserve">Wednesdays: from 8 pm to 10 pm in Dodge Hall 173. </w:t>
       </w:r>
     </w:p>
@@ -4874,8 +4878,6 @@
         </w:rPr>
         <w:t>posted to</w:t>
       </w:r>
-      <w:bookmarkStart w:id="10" w:name="_GoBack"/>
-      <w:bookmarkEnd w:id="10"/>
       <w:r>
         <w:rPr>
           <w:rFonts w:ascii="Times New Roman" w:hAnsi="Times New Roman" w:cs="Times New Roman"/>
@@ -4914,11 +4916,6 @@
           <w:rFonts w:ascii="Times New Roman" w:hAnsi="Times New Roman" w:cs="Times New Roman"/>
         </w:rPr>
         <w:instrText>HYPERLINK "piazza.com/northeastern/spring2019/nugpu101"</w:instrText>
-      </w:r>
-      <w:r>
-        <w:rPr>
-          <w:rFonts w:ascii="Times New Roman" w:hAnsi="Times New Roman" w:cs="Times New Roman"/>
-        </w:rPr>
       </w:r>
       <w:r>
         <w:rPr>
@@ -5049,6 +5046,119 @@
 <file path=word/numbering.xml><?xml version="1.0" encoding="utf-8"?>
 <w:numbering xmlns:wpc="http://schemas.microsoft.com/office/word/2010/wordprocessingCanvas" xmlns:cx="http://schemas.microsoft.com/office/drawing/2014/chartex" xmlns:cx1="http://schemas.microsoft.com/office/drawing/2015/9/8/chartex" xmlns:cx2="http://schemas.microsoft.com/office/drawing/2015/10/21/chartex" xmlns:cx3="http://schemas.microsoft.com/office/drawing/2016/5/9/chartex" xmlns:cx4="http://schemas.microsoft.com/office/drawing/2016/5/10/chartex" xmlns:cx5="http://schemas.microsoft.com/office/drawing/2016/5/11/chartex" xmlns:cx6="http://schemas.microsoft.com/office/drawing/2016/5/12/chartex" xmlns:cx7="http://schemas.microsoft.com/office/drawing/2016/5/13/chartex" xmlns:cx8="http://schemas.microsoft.com/office/drawing/2016/5/14/chartex" xmlns:mc="http://schemas.openxmlformats.org/markup-compatibility/2006" xmlns:aink="http://schemas.microsoft.com/office/drawing/2016/ink" xmlns:am3d="http://schemas.microsoft.com/office/drawing/2017/model3d" xmlns:o="urn:schemas-microsoft-com:office:office" xmlns:r="http://schemas.openxmlformats.org/officeDocument/2006/relationships" xmlns:m="http://schemas.openxmlformats.org/officeDocument/2006/math" xmlns:v="urn:schemas-microsoft-com:vml" xmlns:wp14="http://schemas.microsoft.com/office/word/2010/wordprocessingDrawing" xmlns:wp="http://schemas.openxmlformats.org/drawingml/2006/wordprocessingDrawing" xmlns:w10="urn:schemas-microsoft-com:office:word" xmlns:w="http://schemas.openxmlformats.org/wordprocessingml/2006/main" xmlns:w14="http://schemas.microsoft.com/office/word/2010/wordml" xmlns:w15="http://schemas.microsoft.com/office/word/2012/wordml" xmlns:w16cid="http://schemas.microsoft.com/office/word/2016/wordml/cid" xmlns:w16se="http://schemas.microsoft.com/office/word/2015/wordml/symex" xmlns:wpg="http://schemas.microsoft.com/office/word/2010/wordprocessingGroup" xmlns:wpi="http://schemas.microsoft.com/office/word/2010/wordprocessingInk" xmlns:wne="http://schemas.microsoft.com/office/word/2006/wordml" xmlns:wps="http://schemas.microsoft.com/office/word/2010/wordprocessingShape" mc:Ignorable="w14 w15 w16se w16cid wp14">
   <w:abstractNum w:abstractNumId="0" w15:restartNumberingAfterBreak="0">
+    <w:nsid w:val="2949162C"/>
+    <w:multiLevelType w:val="hybridMultilevel"/>
+    <w:tmpl w:val="A3183CFE"/>
+    <w:lvl w:ilvl="0" w:tplc="04090001">
+      <w:start w:val="1"/>
+      <w:numFmt w:val="bullet"/>
+      <w:lvlText w:val=""/>
+      <w:lvlJc w:val="left"/>
+      <w:pPr>
+        <w:ind w:left="720" w:hanging="360"/>
+      </w:pPr>
+      <w:rPr>
+        <w:rFonts w:ascii="Symbol" w:hAnsi="Symbol" w:hint="default"/>
+      </w:rPr>
+    </w:lvl>
+    <w:lvl w:ilvl="1" w:tplc="04090003">
+      <w:start w:val="1"/>
+      <w:numFmt w:val="bullet"/>
+      <w:lvlText w:val="o"/>
+      <w:lvlJc w:val="left"/>
+      <w:pPr>
+        <w:ind w:left="1440" w:hanging="360"/>
+      </w:pPr>
+      <w:rPr>
+        <w:rFonts w:ascii="Courier New" w:hAnsi="Courier New" w:cs="Courier New" w:hint="default"/>
+      </w:rPr>
+    </w:lvl>
+    <w:lvl w:ilvl="2" w:tplc="04090005">
+      <w:start w:val="1"/>
+      <w:numFmt w:val="bullet"/>
+      <w:lvlText w:val=""/>
+      <w:lvlJc w:val="left"/>
+      <w:pPr>
+        <w:ind w:left="2160" w:hanging="360"/>
+      </w:pPr>
+      <w:rPr>
+        <w:rFonts w:ascii="Wingdings" w:hAnsi="Wingdings" w:hint="default"/>
+      </w:rPr>
+    </w:lvl>
+    <w:lvl w:ilvl="3" w:tplc="04090001">
+      <w:start w:val="1"/>
+      <w:numFmt w:val="bullet"/>
+      <w:lvlText w:val=""/>
+      <w:lvlJc w:val="left"/>
+      <w:pPr>
+        <w:ind w:left="2880" w:hanging="360"/>
+      </w:pPr>
+      <w:rPr>
+        <w:rFonts w:ascii="Symbol" w:hAnsi="Symbol" w:hint="default"/>
+      </w:rPr>
+    </w:lvl>
+    <w:lvl w:ilvl="4" w:tplc="04090003">
+      <w:start w:val="1"/>
+      <w:numFmt w:val="bullet"/>
+      <w:lvlText w:val="o"/>
+      <w:lvlJc w:val="left"/>
+      <w:pPr>
+        <w:ind w:left="3600" w:hanging="360"/>
+      </w:pPr>
+      <w:rPr>
+        <w:rFonts w:ascii="Courier New" w:hAnsi="Courier New" w:cs="Courier New" w:hint="default"/>
+      </w:rPr>
+    </w:lvl>
+    <w:lvl w:ilvl="5" w:tplc="04090005" w:tentative="1">
+      <w:start w:val="1"/>
+      <w:numFmt w:val="bullet"/>
+      <w:lvlText w:val=""/>
+      <w:lvlJc w:val="left"/>
+      <w:pPr>
+        <w:ind w:left="4320" w:hanging="360"/>
+      </w:pPr>
+      <w:rPr>
+        <w:rFonts w:ascii="Wingdings" w:hAnsi="Wingdings" w:hint="default"/>
+      </w:rPr>
+    </w:lvl>
+    <w:lvl w:ilvl="6" w:tplc="04090001" w:tentative="1">
+      <w:start w:val="1"/>
+      <w:numFmt w:val="bullet"/>
+      <w:lvlText w:val=""/>
+      <w:lvlJc w:val="left"/>
+      <w:pPr>
+        <w:ind w:left="5040" w:hanging="360"/>
+      </w:pPr>
+      <w:rPr>
+        <w:rFonts w:ascii="Symbol" w:hAnsi="Symbol" w:hint="default"/>
+      </w:rPr>
+    </w:lvl>
+    <w:lvl w:ilvl="7" w:tplc="04090003" w:tentative="1">
+      <w:start w:val="1"/>
+      <w:numFmt w:val="bullet"/>
+      <w:lvlText w:val="o"/>
+      <w:lvlJc w:val="left"/>
+      <w:pPr>
+        <w:ind w:left="5760" w:hanging="360"/>
+      </w:pPr>
+      <w:rPr>
+        <w:rFonts w:ascii="Courier New" w:hAnsi="Courier New" w:cs="Courier New" w:hint="default"/>
+      </w:rPr>
+    </w:lvl>
+    <w:lvl w:ilvl="8" w:tplc="04090005" w:tentative="1">
+      <w:start w:val="1"/>
+      <w:numFmt w:val="bullet"/>
+      <w:lvlText w:val=""/>
+      <w:lvlJc w:val="left"/>
+      <w:pPr>
+        <w:ind w:left="6480" w:hanging="360"/>
+      </w:pPr>
+      <w:rPr>
+        <w:rFonts w:ascii="Wingdings" w:hAnsi="Wingdings" w:hint="default"/>
+      </w:rPr>
+    </w:lvl>
+  </w:abstractNum>
+  <w:abstractNum w:abstractNumId="1" w15:restartNumberingAfterBreak="0">
     <w:nsid w:val="2AF66804"/>
     <w:multiLevelType w:val="hybridMultilevel"/>
     <w:tmpl w:val="6F3600F8"/>
@@ -5137,7 +5247,7 @@
       </w:pPr>
     </w:lvl>
   </w:abstractNum>
-  <w:abstractNum w:abstractNumId="1" w15:restartNumberingAfterBreak="0">
+  <w:abstractNum w:abstractNumId="2" w15:restartNumberingAfterBreak="0">
     <w:nsid w:val="4801253E"/>
     <w:multiLevelType w:val="hybridMultilevel"/>
     <w:tmpl w:val="C70CBB9E"/>
@@ -5250,7 +5360,7 @@
       </w:rPr>
     </w:lvl>
   </w:abstractNum>
-  <w:abstractNum w:abstractNumId="2" w15:restartNumberingAfterBreak="0">
+  <w:abstractNum w:abstractNumId="3" w15:restartNumberingAfterBreak="0">
     <w:nsid w:val="4FCF7185"/>
     <w:multiLevelType w:val="hybridMultilevel"/>
     <w:tmpl w:val="DDEAF6F2"/>
@@ -5363,7 +5473,7 @@
       </w:rPr>
     </w:lvl>
   </w:abstractNum>
-  <w:abstractNum w:abstractNumId="3" w15:restartNumberingAfterBreak="0">
+  <w:abstractNum w:abstractNumId="4" w15:restartNumberingAfterBreak="0">
     <w:nsid w:val="7ECF2B23"/>
     <w:multiLevelType w:val="hybridMultilevel"/>
     <w:tmpl w:val="43301C66"/>
@@ -5477,16 +5587,19 @@
     </w:lvl>
   </w:abstractNum>
   <w:num w:numId="1">
+    <w:abstractNumId w:val="3"/>
+  </w:num>
+  <w:num w:numId="2">
+    <w:abstractNumId w:val="1"/>
+  </w:num>
+  <w:num w:numId="3">
     <w:abstractNumId w:val="2"/>
   </w:num>
-  <w:num w:numId="2">
+  <w:num w:numId="4">
+    <w:abstractNumId w:val="4"/>
+  </w:num>
+  <w:num w:numId="5">
     <w:abstractNumId w:val="0"/>
-  </w:num>
-  <w:num w:numId="3">
-    <w:abstractNumId w:val="1"/>
-  </w:num>
-  <w:num w:numId="4">
-    <w:abstractNumId w:val="3"/>
   </w:num>
 </w:numbering>
 </file>
@@ -5959,6 +6072,7 @@
   <w:style w:type="character" w:default="1" w:styleId="DefaultParagraphFont">
     <w:name w:val="Default Paragraph Font"/>
     <w:uiPriority w:val="1"/>
+    <w:semiHidden/>
     <w:unhideWhenUsed/>
   </w:style>
   <w:style w:type="table" w:default="1" w:styleId="TableNormal">
@@ -6407,7 +6521,7 @@
 </file>
 
 <file path=customXml/itemProps1.xml><?xml version="1.0" encoding="utf-8"?>
-<ds:datastoreItem xmlns:ds="http://schemas.openxmlformats.org/officeDocument/2006/customXml" ds:itemID="{3CC7CC18-5B41-4D19-8CAC-593995E0E9C2}">
+<ds:datastoreItem xmlns:ds="http://schemas.openxmlformats.org/officeDocument/2006/customXml" ds:itemID="{630E31EF-C9BA-4871-9C04-2C4066E62ADC}">
   <ds:schemaRefs>
     <ds:schemaRef ds:uri="http://schemas.openxmlformats.org/officeDocument/2006/bibliography"/>
   </ds:schemaRefs>
